--- a/Documentation.docx
+++ b/Documentation.docx
@@ -96,9 +96,9 @@
         </w:rPr>
         <w:drawing>
           <wp:inline distT="0" distB="0" distL="0" distR="0">
-            <wp:extent cx="5486400" cy="3074670"/>
-            <wp:effectExtent l="0" t="0" r="0" b="0"/>
-            <wp:docPr id="6" name="Picture 6"/>
+            <wp:extent cx="5486400" cy="3006090"/>
+            <wp:effectExtent l="0" t="0" r="0" b="3810"/>
+            <wp:docPr id="1" name="Picture 1"/>
             <wp:cNvGraphicFramePr>
               <a:graphicFrameLocks xmlns:a="http://schemas.openxmlformats.org/drawingml/2006/main" noChangeAspect="1"/>
             </wp:cNvGraphicFramePr>
@@ -106,7 +106,7 @@
               <a:graphicData uri="http://schemas.openxmlformats.org/drawingml/2006/picture">
                 <pic:pic xmlns:pic="http://schemas.openxmlformats.org/drawingml/2006/picture">
                   <pic:nvPicPr>
-                    <pic:cNvPr id="6" name="Cadasdpture.PNG"/>
+                    <pic:cNvPr id="1" name="Captfddure.PNG"/>
                     <pic:cNvPicPr/>
                   </pic:nvPicPr>
                   <pic:blipFill>
@@ -124,7 +124,7 @@
                   <pic:spPr>
                     <a:xfrm>
                       <a:off x="0" y="0"/>
-                      <a:ext cx="5486400" cy="3074670"/>
+                      <a:ext cx="5486400" cy="3006090"/>
                     </a:xfrm>
                     <a:prstGeom prst="rect">
                       <a:avLst/>
@@ -144,9 +144,9 @@
         </w:rPr>
         <w:drawing>
           <wp:inline distT="0" distB="0" distL="0" distR="0">
-            <wp:extent cx="5486400" cy="3067685"/>
+            <wp:extent cx="5486400" cy="2957195"/>
             <wp:effectExtent l="0" t="0" r="0" b="0"/>
-            <wp:docPr id="7" name="Picture 7"/>
+            <wp:docPr id="2" name="Picture 2"/>
             <wp:cNvGraphicFramePr>
               <a:graphicFrameLocks xmlns:a="http://schemas.openxmlformats.org/drawingml/2006/main" noChangeAspect="1"/>
             </wp:cNvGraphicFramePr>
@@ -154,7 +154,7 @@
               <a:graphicData uri="http://schemas.openxmlformats.org/drawingml/2006/picture">
                 <pic:pic xmlns:pic="http://schemas.openxmlformats.org/drawingml/2006/picture">
                   <pic:nvPicPr>
-                    <pic:cNvPr id="7" name="Capturdsade.PNG"/>
+                    <pic:cNvPr id="2" name="Capture.PNG"/>
                     <pic:cNvPicPr/>
                   </pic:nvPicPr>
                   <pic:blipFill>
@@ -172,7 +172,7 @@
                   <pic:spPr>
                     <a:xfrm>
                       <a:off x="0" y="0"/>
-                      <a:ext cx="5486400" cy="3067685"/>
+                      <a:ext cx="5486400" cy="2957195"/>
                     </a:xfrm>
                     <a:prstGeom prst="rect">
                       <a:avLst/>
@@ -185,6 +185,7 @@
         </w:drawing>
       </w:r>
     </w:p>
+    <w:p/>
     <w:p>
       <w:r>
         <w:lastRenderedPageBreak/>
@@ -206,7 +207,17 @@
     </w:p>
     <w:p>
       <w:r>
+        <w:t>Database for catalog replica</w:t>
+      </w:r>
+    </w:p>
+    <w:p>
+      <w:r>
         <w:t>Database for orders</w:t>
+      </w:r>
+    </w:p>
+    <w:p>
+      <w:r>
+        <w:t>Database for orders replica</w:t>
       </w:r>
     </w:p>
     <w:p>
@@ -314,6 +325,7 @@
     </w:p>
     <w:p>
       <w:r>
+        <w:lastRenderedPageBreak/>
         <w:t>The orders service runs on port 4444</w:t>
       </w:r>
       <w:r>
@@ -327,7 +339,6 @@
     </w:p>
     <w:p>
       <w:r>
-        <w:lastRenderedPageBreak/>
         <w:t xml:space="preserve">We created </w:t>
       </w:r>
       <w:proofErr w:type="spellStart"/>
@@ -691,19 +702,55 @@
         <w:spacing w:after="0" w:line="285" w:lineRule="atLeast"/>
         <w:rPr>
           <w:rFonts w:ascii="Consolas" w:eastAsia="Times New Roman" w:hAnsi="Consolas" w:cs="Times New Roman"/>
+          <w:color w:val="9CDCFE"/>
+          <w:sz w:val="21"/>
+          <w:szCs w:val="21"/>
+        </w:rPr>
+      </w:pPr>
+      <w:r>
+        <w:rPr>
+          <w:rFonts w:ascii="Consolas" w:eastAsia="Times New Roman" w:hAnsi="Consolas" w:cs="Times New Roman"/>
+          <w:color w:val="C586C0"/>
+          <w:sz w:val="21"/>
+          <w:szCs w:val="21"/>
+        </w:rPr>
+        <w:t>CMD</w:t>
+      </w:r>
+      <w:r>
+        <w:rPr>
+          <w:rFonts w:ascii="Consolas" w:eastAsia="Times New Roman" w:hAnsi="Consolas" w:cs="Times New Roman"/>
           <w:color w:val="CCCCCC"/>
           <w:sz w:val="21"/>
           <w:szCs w:val="21"/>
         </w:rPr>
-      </w:pPr>
-      <w:r>
-        <w:rPr>
-          <w:rFonts w:ascii="Consolas" w:eastAsia="Times New Roman" w:hAnsi="Consolas" w:cs="Times New Roman"/>
-          <w:color w:val="C586C0"/>
-          <w:sz w:val="21"/>
-          <w:szCs w:val="21"/>
-        </w:rPr>
-        <w:t>CMD</w:t>
+        <w:t xml:space="preserve"> </w:t>
+      </w:r>
+      <w:r>
+        <w:rPr>
+          <w:rFonts w:ascii="Consolas" w:eastAsia="Times New Roman" w:hAnsi="Consolas" w:cs="Times New Roman"/>
+          <w:color w:val="9CDCFE"/>
+          <w:sz w:val="21"/>
+          <w:szCs w:val="21"/>
+        </w:rPr>
+        <w:t>[</w:t>
+      </w:r>
+      <w:r>
+        <w:rPr>
+          <w:rFonts w:ascii="Consolas" w:eastAsia="Times New Roman" w:hAnsi="Consolas" w:cs="Times New Roman"/>
+          <w:color w:val="CE9178"/>
+          <w:sz w:val="21"/>
+          <w:szCs w:val="21"/>
+        </w:rPr>
+        <w:t>"node"</w:t>
+      </w:r>
+      <w:r>
+        <w:rPr>
+          <w:rFonts w:ascii="Consolas" w:eastAsia="Times New Roman" w:hAnsi="Consolas" w:cs="Times New Roman"/>
+          <w:color w:val="9CDCFE"/>
+          <w:sz w:val="21"/>
+          <w:szCs w:val="21"/>
+        </w:rPr>
+        <w:t>,</w:t>
       </w:r>
       <w:r>
         <w:rPr>
@@ -717,59 +764,53 @@
       <w:r>
         <w:rPr>
           <w:rFonts w:ascii="Consolas" w:eastAsia="Times New Roman" w:hAnsi="Consolas" w:cs="Times New Roman"/>
+          <w:color w:val="CE9178"/>
+          <w:sz w:val="21"/>
+          <w:szCs w:val="21"/>
+        </w:rPr>
+        <w:t>"index.js"</w:t>
+      </w:r>
+      <w:r>
+        <w:rPr>
+          <w:rFonts w:ascii="Consolas" w:eastAsia="Times New Roman" w:hAnsi="Consolas" w:cs="Times New Roman"/>
           <w:color w:val="9CDCFE"/>
           <w:sz w:val="21"/>
           <w:szCs w:val="21"/>
         </w:rPr>
-        <w:t>[</w:t>
-      </w:r>
-      <w:r>
-        <w:rPr>
-          <w:rFonts w:ascii="Consolas" w:eastAsia="Times New Roman" w:hAnsi="Consolas" w:cs="Times New Roman"/>
-          <w:color w:val="CE9178"/>
-          <w:sz w:val="21"/>
-          <w:szCs w:val="21"/>
-        </w:rPr>
-        <w:t>"node"</w:t>
-      </w:r>
-      <w:r>
-        <w:rPr>
-          <w:rFonts w:ascii="Consolas" w:eastAsia="Times New Roman" w:hAnsi="Consolas" w:cs="Times New Roman"/>
-          <w:color w:val="9CDCFE"/>
-          <w:sz w:val="21"/>
-          <w:szCs w:val="21"/>
-        </w:rPr>
-        <w:t>,</w:t>
-      </w:r>
-      <w:r>
+        <w:t>]</w:t>
+      </w:r>
+    </w:p>
+    <w:p>
+      <w:pPr>
+        <w:shd w:val="clear" w:color="auto" w:fill="1F1F1F"/>
+        <w:spacing w:after="0" w:line="285" w:lineRule="atLeast"/>
         <w:rPr>
           <w:rFonts w:ascii="Consolas" w:eastAsia="Times New Roman" w:hAnsi="Consolas" w:cs="Times New Roman"/>
           <w:color w:val="CCCCCC"/>
           <w:sz w:val="21"/>
           <w:szCs w:val="21"/>
         </w:rPr>
+      </w:pPr>
+    </w:p>
+    <w:p/>
+    <w:p>
+      <w:proofErr w:type="gramStart"/>
+      <w:r>
+        <w:t>a</w:t>
+      </w:r>
+      <w:proofErr w:type="gramEnd"/>
+      <w:r>
         <w:t xml:space="preserve"> </w:t>
       </w:r>
-      <w:r>
-        <w:rPr>
-          <w:rFonts w:ascii="Consolas" w:eastAsia="Times New Roman" w:hAnsi="Consolas" w:cs="Times New Roman"/>
-          <w:color w:val="CE9178"/>
-          <w:sz w:val="21"/>
-          <w:szCs w:val="21"/>
-        </w:rPr>
-        <w:t>"index.js"</w:t>
-      </w:r>
-      <w:r>
-        <w:rPr>
-          <w:rFonts w:ascii="Consolas" w:eastAsia="Times New Roman" w:hAnsi="Consolas" w:cs="Times New Roman"/>
-          <w:color w:val="9CDCFE"/>
-          <w:sz w:val="21"/>
-          <w:szCs w:val="21"/>
-        </w:rPr>
-        <w:t>]</w:t>
-      </w:r>
-    </w:p>
-    <w:p/>
+      <w:proofErr w:type="spellStart"/>
+      <w:r>
+        <w:t>docker</w:t>
+      </w:r>
+      <w:proofErr w:type="spellEnd"/>
+      <w:r>
+        <w:t xml:space="preserve"> compose file was created to run all the containers together and connect them on a common network</w:t>
+      </w:r>
+    </w:p>
     <w:p>
       <w:pPr>
         <w:rPr>
@@ -778,68 +819,77 @@
           <w:szCs w:val="28"/>
         </w:rPr>
       </w:pPr>
-      <w:r>
+    </w:p>
+    <w:p>
+      <w:pPr>
         <w:rPr>
           <w:color w:val="FF0000"/>
           <w:sz w:val="28"/>
           <w:szCs w:val="28"/>
         </w:rPr>
-        <w:t xml:space="preserve">We used </w:t>
-      </w:r>
-      <w:proofErr w:type="spellStart"/>
+      </w:pPr>
       <w:r>
         <w:rPr>
           <w:color w:val="FF0000"/>
           <w:sz w:val="28"/>
           <w:szCs w:val="28"/>
         </w:rPr>
-        <w:t>node</w:t>
-      </w:r>
-      <w:proofErr w:type="gramStart"/>
+        <w:t xml:space="preserve">We used </w:t>
+      </w:r>
+      <w:proofErr w:type="spellStart"/>
       <w:r>
         <w:rPr>
           <w:color w:val="FF0000"/>
           <w:sz w:val="28"/>
           <w:szCs w:val="28"/>
         </w:rPr>
-        <w:t>:alpine</w:t>
-      </w:r>
-      <w:proofErr w:type="spellEnd"/>
-      <w:proofErr w:type="gramEnd"/>
+        <w:t>node</w:t>
+      </w:r>
+      <w:proofErr w:type="gramStart"/>
       <w:r>
         <w:rPr>
           <w:color w:val="FF0000"/>
           <w:sz w:val="28"/>
           <w:szCs w:val="28"/>
         </w:rPr>
-        <w:t xml:space="preserve"> because its much lighter version than other node </w:t>
-      </w:r>
-      <w:proofErr w:type="spellStart"/>
+        <w:t>:alpine</w:t>
+      </w:r>
+      <w:proofErr w:type="spellEnd"/>
+      <w:proofErr w:type="gramEnd"/>
       <w:r>
         <w:rPr>
           <w:color w:val="FF0000"/>
           <w:sz w:val="28"/>
           <w:szCs w:val="28"/>
         </w:rPr>
-        <w:t>docker</w:t>
-      </w:r>
-      <w:proofErr w:type="spellEnd"/>
+        <w:t xml:space="preserve"> because its much lighter version than other node </w:t>
+      </w:r>
+      <w:proofErr w:type="spellStart"/>
       <w:r>
         <w:rPr>
           <w:color w:val="FF0000"/>
           <w:sz w:val="28"/>
           <w:szCs w:val="28"/>
         </w:rPr>
-        <w:t xml:space="preserve"> images</w:t>
-      </w:r>
-    </w:p>
-    <w:p>
-      <w:pPr>
+        <w:t>docker</w:t>
+      </w:r>
+      <w:proofErr w:type="spellEnd"/>
+      <w:r>
         <w:rPr>
           <w:color w:val="FF0000"/>
           <w:sz w:val="28"/>
           <w:szCs w:val="28"/>
         </w:rPr>
+        <w:t xml:space="preserve"> images</w:t>
+      </w:r>
+    </w:p>
+    <w:p>
+      <w:pPr>
+        <w:rPr>
+          <w:color w:val="FF0000"/>
+          <w:sz w:val="28"/>
+          <w:szCs w:val="28"/>
+        </w:rPr>
       </w:pPr>
     </w:p>
     <w:p>
@@ -985,6 +1035,7 @@
     </w:p>
     <w:p>
       <w:r>
+        <w:lastRenderedPageBreak/>
         <w:t xml:space="preserve">The cache is implemented as a middleware so that it handles the request before </w:t>
       </w:r>
       <w:proofErr w:type="spellStart"/>
@@ -1018,7 +1069,6 @@
     </w:p>
     <w:p>
       <w:r>
-        <w:lastRenderedPageBreak/>
         <w:t>Then it sends the change happened to the front end service to inform it that the resource has been changed and delete the cached version it has of it</w:t>
       </w:r>
     </w:p>
@@ -1104,6 +1154,7 @@
         <w:rPr>
           <w:noProof/>
         </w:rPr>
+        <w:lastRenderedPageBreak/>
         <w:drawing>
           <wp:inline distT="0" distB="0" distL="0" distR="0">
             <wp:extent cx="5486400" cy="2359437"/>
@@ -1231,8 +1282,6 @@
       <w:r>
         <w:t xml:space="preserve"> the cache was deleted </w:t>
       </w:r>
-      <w:bookmarkStart w:id="0" w:name="_GoBack"/>
-      <w:bookmarkEnd w:id="0"/>
     </w:p>
     <w:p/>
     <w:p>
@@ -1256,7 +1305,6 @@
           <w:sz w:val="36"/>
           <w:szCs w:val="36"/>
         </w:rPr>
-        <w:lastRenderedPageBreak/>
         <w:t>How to run our program?</w:t>
       </w:r>
     </w:p>
@@ -1266,134 +1314,6 @@
           <w:color w:val="000000" w:themeColor="text1"/>
         </w:rPr>
       </w:pPr>
-      <w:r>
-        <w:rPr>
-          <w:color w:val="000000" w:themeColor="text1"/>
-        </w:rPr>
-        <w:t>Install each service folder on your computer then run “</w:t>
-      </w:r>
-      <w:proofErr w:type="spellStart"/>
-      <w:r>
-        <w:rPr>
-          <w:color w:val="000000" w:themeColor="text1"/>
-        </w:rPr>
-        <w:t>npm</w:t>
-      </w:r>
-      <w:proofErr w:type="spellEnd"/>
-      <w:r>
-        <w:rPr>
-          <w:color w:val="000000" w:themeColor="text1"/>
-        </w:rPr>
-        <w:t xml:space="preserve"> install’ in each folder to install all the required dependencies.</w:t>
-      </w:r>
-    </w:p>
-    <w:p>
-      <w:pPr>
-        <w:rPr>
-          <w:color w:val="000000" w:themeColor="text1"/>
-        </w:rPr>
-      </w:pPr>
-      <w:r>
-        <w:rPr>
-          <w:color w:val="000000" w:themeColor="text1"/>
-        </w:rPr>
-        <w:t xml:space="preserve">The </w:t>
-      </w:r>
-      <w:proofErr w:type="spellStart"/>
-      <w:r>
-        <w:rPr>
-          <w:color w:val="000000" w:themeColor="text1"/>
-        </w:rPr>
-        <w:t>ip</w:t>
-      </w:r>
-      <w:proofErr w:type="spellEnd"/>
-      <w:r>
-        <w:rPr>
-          <w:color w:val="000000" w:themeColor="text1"/>
-        </w:rPr>
-        <w:t xml:space="preserve"> of our local host is hardcoded so change it in each index.js file if needed to your local machine </w:t>
-      </w:r>
-      <w:proofErr w:type="spellStart"/>
-      <w:r>
-        <w:rPr>
-          <w:color w:val="000000" w:themeColor="text1"/>
-        </w:rPr>
-        <w:t>ip</w:t>
-      </w:r>
-      <w:proofErr w:type="spellEnd"/>
-      <w:r>
-        <w:rPr>
-          <w:color w:val="000000" w:themeColor="text1"/>
-        </w:rPr>
-        <w:t xml:space="preserve"> address</w:t>
-      </w:r>
-    </w:p>
-    <w:p>
-      <w:pPr>
-        <w:rPr>
-          <w:color w:val="000000" w:themeColor="text1"/>
-        </w:rPr>
-      </w:pPr>
-      <w:r>
-        <w:rPr>
-          <w:color w:val="000000" w:themeColor="text1"/>
-        </w:rPr>
-        <w:t xml:space="preserve">Run each </w:t>
-      </w:r>
-      <w:proofErr w:type="spellStart"/>
-      <w:r>
-        <w:rPr>
-          <w:color w:val="000000" w:themeColor="text1"/>
-        </w:rPr>
-        <w:t>seavice</w:t>
-      </w:r>
-      <w:proofErr w:type="spellEnd"/>
-      <w:r>
-        <w:rPr>
-          <w:color w:val="000000" w:themeColor="text1"/>
-        </w:rPr>
-        <w:t xml:space="preserve"> and test out the project</w:t>
-      </w:r>
-    </w:p>
-    <w:p>
-      <w:pPr>
-        <w:rPr>
-          <w:color w:val="000000" w:themeColor="text1"/>
-        </w:rPr>
-      </w:pPr>
-    </w:p>
-    <w:p>
-      <w:pPr>
-        <w:rPr>
-          <w:color w:val="000000" w:themeColor="text1"/>
-        </w:rPr>
-      </w:pPr>
-      <w:r>
-        <w:rPr>
-          <w:color w:val="000000" w:themeColor="text1"/>
-        </w:rPr>
-        <w:t>If you want to run it on different virtual machines</w:t>
-      </w:r>
-    </w:p>
-    <w:p>
-      <w:pPr>
-        <w:rPr>
-          <w:color w:val="000000" w:themeColor="text1"/>
-        </w:rPr>
-      </w:pPr>
-      <w:r>
-        <w:rPr>
-          <w:color w:val="000000" w:themeColor="text1"/>
-        </w:rPr>
-        <w:t>After doing the steps above:-</w:t>
-      </w:r>
-    </w:p>
-    <w:p>
-      <w:pPr>
-        <w:rPr>
-          <w:color w:val="000000" w:themeColor="text1"/>
-        </w:rPr>
-      </w:pPr>
       <w:proofErr w:type="spellStart"/>
       <w:r>
         <w:rPr>
@@ -1406,100 +1326,38 @@
         <w:rPr>
           <w:color w:val="000000" w:themeColor="text1"/>
         </w:rPr>
-        <w:t xml:space="preserve"> an image of each service using the </w:t>
-      </w:r>
-      <w:proofErr w:type="spellStart"/>
-      <w:r>
-        <w:rPr>
-          <w:color w:val="000000" w:themeColor="text1"/>
-        </w:rPr>
-        <w:t>Dockerfile</w:t>
-      </w:r>
-      <w:proofErr w:type="spellEnd"/>
-      <w:r>
-        <w:rPr>
-          <w:color w:val="000000" w:themeColor="text1"/>
-        </w:rPr>
-        <w:t xml:space="preserve"> available in each folder of the 3 folders</w:t>
-      </w:r>
-    </w:p>
-    <w:p>
-      <w:pPr>
-        <w:rPr>
-          <w:color w:val="000000" w:themeColor="text1"/>
-        </w:rPr>
-      </w:pPr>
-      <w:r>
-        <w:rPr>
-          <w:color w:val="000000" w:themeColor="text1"/>
-        </w:rPr>
-        <w:t xml:space="preserve">Then run the images and expose each container the </w:t>
-      </w:r>
-      <w:proofErr w:type="spellStart"/>
-      <w:r>
-        <w:rPr>
-          <w:color w:val="000000" w:themeColor="text1"/>
-        </w:rPr>
-        <w:t>the</w:t>
-      </w:r>
-      <w:proofErr w:type="spellEnd"/>
-      <w:r>
-        <w:rPr>
-          <w:color w:val="000000" w:themeColor="text1"/>
-        </w:rPr>
-        <w:t xml:space="preserve"> correct ports</w:t>
-      </w:r>
-    </w:p>
-    <w:p>
-      <w:pPr>
-        <w:rPr>
-          <w:color w:val="000000" w:themeColor="text1"/>
-        </w:rPr>
-      </w:pPr>
-      <w:r>
-        <w:rPr>
-          <w:color w:val="000000" w:themeColor="text1"/>
-        </w:rPr>
-        <w:t>Front-end 2222</w:t>
-      </w:r>
-    </w:p>
-    <w:p>
-      <w:pPr>
-        <w:rPr>
-          <w:color w:val="000000" w:themeColor="text1"/>
-        </w:rPr>
-      </w:pPr>
-      <w:r>
-        <w:rPr>
-          <w:color w:val="000000" w:themeColor="text1"/>
-        </w:rPr>
-        <w:t>Catalog 3333</w:t>
-      </w:r>
-      <w:r>
-        <w:rPr>
-          <w:color w:val="000000" w:themeColor="text1"/>
-        </w:rPr>
-        <w:t>// replica on 3334</w:t>
-      </w:r>
-    </w:p>
-    <w:p>
-      <w:pPr>
-        <w:rPr>
-          <w:color w:val="000000" w:themeColor="text1"/>
-        </w:rPr>
-      </w:pPr>
-      <w:r>
-        <w:rPr>
-          <w:color w:val="000000" w:themeColor="text1"/>
-        </w:rPr>
-        <w:t>Orders 4444</w:t>
-      </w:r>
-      <w:r>
-        <w:rPr>
-          <w:color w:val="000000" w:themeColor="text1"/>
-        </w:rPr>
-        <w:t>// replica on 4445</w:t>
-      </w:r>
+        <w:t xml:space="preserve"> the required </w:t>
+      </w:r>
+      <w:proofErr w:type="spellStart"/>
+      <w:r>
+        <w:rPr>
+          <w:color w:val="000000" w:themeColor="text1"/>
+        </w:rPr>
+        <w:t>docker</w:t>
+      </w:r>
+      <w:proofErr w:type="spellEnd"/>
+      <w:r>
+        <w:rPr>
+          <w:color w:val="000000" w:themeColor="text1"/>
+        </w:rPr>
+        <w:t xml:space="preserve"> images of each service then run </w:t>
+      </w:r>
+      <w:proofErr w:type="spellStart"/>
+      <w:r>
+        <w:rPr>
+          <w:color w:val="000000" w:themeColor="text1"/>
+        </w:rPr>
+        <w:t>docker</w:t>
+      </w:r>
+      <w:proofErr w:type="spellEnd"/>
+      <w:r>
+        <w:rPr>
+          <w:color w:val="000000" w:themeColor="text1"/>
+        </w:rPr>
+        <w:t>-compose up to create an instance container of each image then you are good to go!!!</w:t>
+      </w:r>
+      <w:bookmarkStart w:id="0" w:name="_GoBack"/>
+      <w:bookmarkEnd w:id="0"/>
     </w:p>
     <w:sectPr>
       <w:pgSz w:w="12240" w:h="15840"/>

--- a/Documentation.docx
+++ b/Documentation.docx
@@ -1314,47 +1314,270 @@
           <w:color w:val="000000" w:themeColor="text1"/>
         </w:rPr>
       </w:pPr>
-      <w:proofErr w:type="spellStart"/>
-      <w:r>
-        <w:rPr>
-          <w:color w:val="000000" w:themeColor="text1"/>
-        </w:rPr>
-        <w:t>Bulid</w:t>
-      </w:r>
-      <w:proofErr w:type="spellEnd"/>
-      <w:r>
-        <w:rPr>
-          <w:color w:val="000000" w:themeColor="text1"/>
-        </w:rPr>
-        <w:t xml:space="preserve"> the required </w:t>
-      </w:r>
-      <w:proofErr w:type="spellStart"/>
-      <w:r>
-        <w:rPr>
-          <w:color w:val="000000" w:themeColor="text1"/>
-        </w:rPr>
-        <w:t>docker</w:t>
-      </w:r>
-      <w:proofErr w:type="spellEnd"/>
-      <w:r>
-        <w:rPr>
-          <w:color w:val="000000" w:themeColor="text1"/>
-        </w:rPr>
-        <w:t xml:space="preserve"> images of each service then run </w:t>
-      </w:r>
-      <w:proofErr w:type="spellStart"/>
-      <w:r>
-        <w:rPr>
-          <w:color w:val="000000" w:themeColor="text1"/>
-        </w:rPr>
-        <w:t>docker</w:t>
-      </w:r>
-      <w:proofErr w:type="spellEnd"/>
-      <w:r>
-        <w:rPr>
-          <w:color w:val="000000" w:themeColor="text1"/>
-        </w:rPr>
-        <w:t>-compose up to create an instance container of each image then you are good to go!!!</w:t>
+      <w:r>
+        <w:rPr>
+          <w:color w:val="000000" w:themeColor="text1"/>
+        </w:rPr>
+        <w:t xml:space="preserve">Open our project folder then in the terminal </w:t>
+      </w:r>
+      <w:proofErr w:type="gramStart"/>
+      <w:r>
+        <w:rPr>
+          <w:color w:val="000000" w:themeColor="text1"/>
+        </w:rPr>
+        <w:t>run :</w:t>
+      </w:r>
+      <w:proofErr w:type="gramEnd"/>
+      <w:r>
+        <w:rPr>
+          <w:color w:val="000000" w:themeColor="text1"/>
+        </w:rPr>
+        <w:t xml:space="preserve">- </w:t>
+      </w:r>
+    </w:p>
+    <w:p>
+      <w:pPr>
+        <w:rPr>
+          <w:color w:val="000000" w:themeColor="text1"/>
+        </w:rPr>
+      </w:pPr>
+      <w:proofErr w:type="spellStart"/>
+      <w:r>
+        <w:rPr>
+          <w:color w:val="000000" w:themeColor="text1"/>
+        </w:rPr>
+        <w:t>Docker</w:t>
+      </w:r>
+      <w:proofErr w:type="spellEnd"/>
+      <w:r>
+        <w:rPr>
+          <w:color w:val="000000" w:themeColor="text1"/>
+        </w:rPr>
+        <w:t xml:space="preserve"> build –t </w:t>
+      </w:r>
+      <w:proofErr w:type="spellStart"/>
+      <w:proofErr w:type="gramStart"/>
+      <w:r>
+        <w:rPr>
+          <w:color w:val="000000" w:themeColor="text1"/>
+        </w:rPr>
+        <w:t>catalogservice</w:t>
+      </w:r>
+      <w:proofErr w:type="spellEnd"/>
+      <w:r>
+        <w:rPr>
+          <w:color w:val="000000" w:themeColor="text1"/>
+        </w:rPr>
+        <w:t xml:space="preserve"> .</w:t>
+      </w:r>
+      <w:proofErr w:type="gramEnd"/>
+    </w:p>
+    <w:p>
+      <w:pPr>
+        <w:rPr>
+          <w:color w:val="000000" w:themeColor="text1"/>
+        </w:rPr>
+      </w:pPr>
+      <w:proofErr w:type="spellStart"/>
+      <w:r>
+        <w:rPr>
+          <w:color w:val="000000" w:themeColor="text1"/>
+        </w:rPr>
+        <w:t>Docker</w:t>
+      </w:r>
+      <w:proofErr w:type="spellEnd"/>
+      <w:r>
+        <w:rPr>
+          <w:color w:val="000000" w:themeColor="text1"/>
+        </w:rPr>
+        <w:t xml:space="preserve"> build –t </w:t>
+      </w:r>
+      <w:proofErr w:type="spellStart"/>
+      <w:proofErr w:type="gramStart"/>
+      <w:r>
+        <w:rPr>
+          <w:color w:val="000000" w:themeColor="text1"/>
+        </w:rPr>
+        <w:t>catalogserviceii</w:t>
+      </w:r>
+      <w:proofErr w:type="spellEnd"/>
+      <w:r>
+        <w:rPr>
+          <w:color w:val="000000" w:themeColor="text1"/>
+        </w:rPr>
+        <w:t xml:space="preserve"> .</w:t>
+      </w:r>
+      <w:proofErr w:type="gramEnd"/>
+    </w:p>
+    <w:p>
+      <w:pPr>
+        <w:rPr>
+          <w:color w:val="000000" w:themeColor="text1"/>
+        </w:rPr>
+      </w:pPr>
+      <w:proofErr w:type="spellStart"/>
+      <w:r>
+        <w:rPr>
+          <w:color w:val="000000" w:themeColor="text1"/>
+        </w:rPr>
+        <w:t>Docker</w:t>
+      </w:r>
+      <w:proofErr w:type="spellEnd"/>
+      <w:r>
+        <w:rPr>
+          <w:color w:val="000000" w:themeColor="text1"/>
+        </w:rPr>
+        <w:t xml:space="preserve"> build –t </w:t>
+      </w:r>
+      <w:proofErr w:type="spellStart"/>
+      <w:proofErr w:type="gramStart"/>
+      <w:r>
+        <w:rPr>
+          <w:color w:val="000000" w:themeColor="text1"/>
+        </w:rPr>
+        <w:t>ordersservice</w:t>
+      </w:r>
+      <w:proofErr w:type="spellEnd"/>
+      <w:r>
+        <w:rPr>
+          <w:color w:val="000000" w:themeColor="text1"/>
+        </w:rPr>
+        <w:t xml:space="preserve"> .</w:t>
+      </w:r>
+      <w:proofErr w:type="gramEnd"/>
+    </w:p>
+    <w:p>
+      <w:pPr>
+        <w:rPr>
+          <w:color w:val="000000" w:themeColor="text1"/>
+        </w:rPr>
+      </w:pPr>
+      <w:proofErr w:type="spellStart"/>
+      <w:r>
+        <w:rPr>
+          <w:color w:val="000000" w:themeColor="text1"/>
+        </w:rPr>
+        <w:t>Docker</w:t>
+      </w:r>
+      <w:proofErr w:type="spellEnd"/>
+      <w:r>
+        <w:rPr>
+          <w:color w:val="000000" w:themeColor="text1"/>
+        </w:rPr>
+        <w:t xml:space="preserve"> build –t </w:t>
+      </w:r>
+      <w:proofErr w:type="spellStart"/>
+      <w:proofErr w:type="gramStart"/>
+      <w:r>
+        <w:rPr>
+          <w:color w:val="000000" w:themeColor="text1"/>
+        </w:rPr>
+        <w:t>ordersserviceii</w:t>
+      </w:r>
+      <w:proofErr w:type="spellEnd"/>
+      <w:r>
+        <w:rPr>
+          <w:color w:val="000000" w:themeColor="text1"/>
+        </w:rPr>
+        <w:t xml:space="preserve"> .</w:t>
+      </w:r>
+      <w:proofErr w:type="gramEnd"/>
+    </w:p>
+    <w:p>
+      <w:pPr>
+        <w:rPr>
+          <w:color w:val="000000" w:themeColor="text1"/>
+        </w:rPr>
+      </w:pPr>
+      <w:proofErr w:type="spellStart"/>
+      <w:r>
+        <w:rPr>
+          <w:color w:val="000000" w:themeColor="text1"/>
+        </w:rPr>
+        <w:t>Docker</w:t>
+      </w:r>
+      <w:proofErr w:type="spellEnd"/>
+      <w:r>
+        <w:rPr>
+          <w:color w:val="000000" w:themeColor="text1"/>
+        </w:rPr>
+        <w:t xml:space="preserve"> build –t </w:t>
+      </w:r>
+      <w:proofErr w:type="gramStart"/>
+      <w:r>
+        <w:rPr>
+          <w:color w:val="000000" w:themeColor="text1"/>
+        </w:rPr>
+        <w:t>frontend .</w:t>
+      </w:r>
+      <w:proofErr w:type="gramEnd"/>
+    </w:p>
+    <w:p>
+      <w:pPr>
+        <w:rPr>
+          <w:color w:val="000000" w:themeColor="text1"/>
+        </w:rPr>
+      </w:pPr>
+    </w:p>
+    <w:p>
+      <w:pPr>
+        <w:rPr>
+          <w:color w:val="000000" w:themeColor="text1"/>
+        </w:rPr>
+      </w:pPr>
+      <w:r>
+        <w:rPr>
+          <w:color w:val="000000" w:themeColor="text1"/>
+        </w:rPr>
+        <w:t xml:space="preserve">Then run </w:t>
+      </w:r>
+    </w:p>
+    <w:p>
+      <w:pPr>
+        <w:rPr>
+          <w:color w:val="000000" w:themeColor="text1"/>
+        </w:rPr>
+      </w:pPr>
+    </w:p>
+    <w:p>
+      <w:pPr>
+        <w:rPr>
+          <w:color w:val="000000" w:themeColor="text1"/>
+        </w:rPr>
+      </w:pPr>
+      <w:proofErr w:type="spellStart"/>
+      <w:r>
+        <w:rPr>
+          <w:color w:val="000000" w:themeColor="text1"/>
+        </w:rPr>
+        <w:t>Docker</w:t>
+      </w:r>
+      <w:proofErr w:type="spellEnd"/>
+      <w:r>
+        <w:rPr>
+          <w:color w:val="000000" w:themeColor="text1"/>
+        </w:rPr>
+        <w:t>-compose up</w:t>
+      </w:r>
+    </w:p>
+    <w:p>
+      <w:pPr>
+        <w:rPr>
+          <w:color w:val="000000" w:themeColor="text1"/>
+        </w:rPr>
+      </w:pPr>
+    </w:p>
+    <w:p>
+      <w:pPr>
+        <w:rPr>
+          <w:color w:val="000000" w:themeColor="text1"/>
+        </w:rPr>
+      </w:pPr>
+      <w:r>
+        <w:rPr>
+          <w:color w:val="000000" w:themeColor="text1"/>
+        </w:rPr>
+        <w:t>And you are good to go!!!!</w:t>
       </w:r>
       <w:bookmarkStart w:id="0" w:name="_GoBack"/>
       <w:bookmarkEnd w:id="0"/>
